--- a/ACM Report.docx
+++ b/ACM Report.docx
@@ -1,6 +1,6 @@
 
 <file path=word/document.xml><?xml version="1.0" encoding="utf-8"?>
-<w:document xmlns:wpc="http://schemas.microsoft.com/office/word/2010/wordprocessingCanvas" xmlns:cx="http://schemas.microsoft.com/office/drawing/2014/chartex" xmlns:mc="http://schemas.openxmlformats.org/markup-compatibility/2006" xmlns:o="urn:schemas-microsoft-com:office:office" xmlns:r="http://schemas.openxmlformats.org/officeDocument/2006/relationships" xmlns:m="http://schemas.openxmlformats.org/officeDocument/2006/math" xmlns:v="urn:schemas-microsoft-com:vml" xmlns:wp14="http://schemas.microsoft.com/office/word/2010/wordprocessingDrawing" xmlns:wp="http://schemas.openxmlformats.org/drawingml/2006/wordprocessingDrawing" xmlns:w10="urn:schemas-microsoft-com:office:word" xmlns:w="http://schemas.openxmlformats.org/wordprocessingml/2006/main" xmlns:w14="http://schemas.microsoft.com/office/word/2010/wordml" xmlns:w15="http://schemas.microsoft.com/office/word/2012/wordml" xmlns:w16se="http://schemas.microsoft.com/office/word/2015/wordml/symex" xmlns:wpg="http://schemas.microsoft.com/office/word/2010/wordprocessingGroup" xmlns:wpi="http://schemas.microsoft.com/office/word/2010/wordprocessingInk" xmlns:wne="http://schemas.microsoft.com/office/word/2006/wordml" xmlns:wps="http://schemas.microsoft.com/office/word/2010/wordprocessingShape" mc:Ignorable="w14 w15 w16se wp14">
+<w:document xmlns:wpc="http://schemas.microsoft.com/office/word/2010/wordprocessingCanvas" xmlns:cx="http://schemas.microsoft.com/office/drawing/2014/chartex" xmlns:cx1="http://schemas.microsoft.com/office/drawing/2015/9/8/chartex" xmlns:cx2="http://schemas.microsoft.com/office/drawing/2015/10/21/chartex" xmlns:cx3="http://schemas.microsoft.com/office/drawing/2016/5/9/chartex" xmlns:cx4="http://schemas.microsoft.com/office/drawing/2016/5/10/chartex" xmlns:cx5="http://schemas.microsoft.com/office/drawing/2016/5/11/chartex" xmlns:cx6="http://schemas.microsoft.com/office/drawing/2016/5/12/chartex" xmlns:cx7="http://schemas.microsoft.com/office/drawing/2016/5/13/chartex" xmlns:cx8="http://schemas.microsoft.com/office/drawing/2016/5/14/chartex" xmlns:mc="http://schemas.openxmlformats.org/markup-compatibility/2006" xmlns:aink="http://schemas.microsoft.com/office/drawing/2016/ink" xmlns:am3d="http://schemas.microsoft.com/office/drawing/2017/model3d" xmlns:o="urn:schemas-microsoft-com:office:office" xmlns:oel="http://schemas.microsoft.com/office/2019/extlst" xmlns:r="http://schemas.openxmlformats.org/officeDocument/2006/relationships" xmlns:m="http://schemas.openxmlformats.org/officeDocument/2006/math" xmlns:v="urn:schemas-microsoft-com:vml" xmlns:wp14="http://schemas.microsoft.com/office/word/2010/wordprocessingDrawing" xmlns:wp="http://schemas.openxmlformats.org/drawingml/2006/wordprocessingDrawing" xmlns:w10="urn:schemas-microsoft-com:office:word" xmlns:w="http://schemas.openxmlformats.org/wordprocessingml/2006/main" xmlns:w14="http://schemas.microsoft.com/office/word/2010/wordml" xmlns:w15="http://schemas.microsoft.com/office/word/2012/wordml" xmlns:w16cex="http://schemas.microsoft.com/office/word/2018/wordml/cex" xmlns:w16cid="http://schemas.microsoft.com/office/word/2016/wordml/cid" xmlns:w16="http://schemas.microsoft.com/office/word/2018/wordml" xmlns:w16sdtdh="http://schemas.microsoft.com/office/word/2020/wordml/sdtdatahash" xmlns:w16se="http://schemas.microsoft.com/office/word/2015/wordml/symex" xmlns:wpg="http://schemas.microsoft.com/office/word/2010/wordprocessingGroup" xmlns:wpi="http://schemas.microsoft.com/office/word/2010/wordprocessingInk" xmlns:wne="http://schemas.microsoft.com/office/word/2006/wordml" xmlns:wps="http://schemas.microsoft.com/office/word/2010/wordprocessingShape" mc:Ignorable="w14 w15 w16se w16cid w16 w16cex w16sdtdh wp14">
   <w:body>
     <w:p>
       <w:pPr>
@@ -14,44 +14,23 @@
           <w:bCs/>
           <w14:ligatures w14:val="standard"/>
         </w:rPr>
-        <w:t>Insert Your Title Here</w:t>
-      </w:r>
+        <w:t xml:space="preserve">Comparison Of Algorithms That Solve </w:t>
+      </w:r>
+      <w:proofErr w:type="gramStart"/>
       <w:r>
         <w:rPr>
           <w:bCs/>
-          <w:vertAlign w:val="superscript"/>
-          <w14:ligatures w14:val="standard"/>
-        </w:rPr>
-        <w:t>∗</w:t>
-      </w:r>
-    </w:p>
-    <w:p>
-      <w:pPr>
-        <w:pStyle w:val="Subtitle"/>
-        <w:rPr>
-          <w14:ligatures w14:val="standard"/>
-        </w:rPr>
-      </w:pPr>
+          <w14:ligatures w14:val="standard"/>
+        </w:rPr>
+        <w:t>The</w:t>
+      </w:r>
+      <w:proofErr w:type="gramEnd"/>
       <w:r>
         <w:rPr>
           <w:bCs/>
           <w14:ligatures w14:val="standard"/>
         </w:rPr>
-        <w:t>Insert Su</w:t>
-      </w:r>
-      <w:r>
-        <w:rPr>
-          <w:bCs/>
-          <w14:ligatures w14:val="standard"/>
-        </w:rPr>
-        <w:t>btit</w:t>
-      </w:r>
-      <w:r>
-        <w:rPr>
-          <w:bCs/>
-          <w14:ligatures w14:val="standard"/>
-        </w:rPr>
-        <w:t>le Here</w:t>
+        <w:t xml:space="preserve"> Max Flow Problem</w:t>
       </w:r>
     </w:p>
     <w:p>
@@ -92,8 +71,7 @@
           <w:rStyle w:val="FirstName"/>
           <w14:ligatures w14:val="standard"/>
         </w:rPr>
-        <w:lastRenderedPageBreak/>
-        <w:t>FirstName</w:t>
+        <w:t>Asad</w:t>
       </w:r>
       <w:r>
         <w:rPr>
@@ -106,7 +84,7 @@
           <w:rStyle w:val="Surname"/>
           <w14:ligatures w14:val="standard"/>
         </w:rPr>
-        <w:t>Surname</w:t>
+        <w:t>Chaudhry</w:t>
       </w:r>
       <w:r>
         <w:rPr>
@@ -128,7 +106,16 @@
           <w:sz w:val="20"/>
           <w14:ligatures w14:val="standard"/>
         </w:rPr>
-        <w:t xml:space="preserve"> Department Name</w:t>
+        <w:t xml:space="preserve"> </w:t>
+      </w:r>
+      <w:r>
+        <w:rPr>
+          <w:rStyle w:val="OrgDiv"/>
+          <w:color w:val="auto"/>
+          <w:sz w:val="20"/>
+          <w14:ligatures w14:val="standard"/>
+        </w:rPr>
+        <w:t>Computer Science</w:t>
       </w:r>
       <w:r>
         <w:rPr>
@@ -138,7 +125,7 @@
           <w14:ligatures w14:val="standard"/>
         </w:rPr>
         <w:br/>
-        <w:t xml:space="preserve"> Institution/University Name</w:t>
+        <w:t xml:space="preserve"> </w:t>
       </w:r>
       <w:r>
         <w:rPr>
@@ -147,6 +134,15 @@
           <w:sz w:val="20"/>
           <w14:ligatures w14:val="standard"/>
         </w:rPr>
+        <w:t>Habib University</w:t>
+      </w:r>
+      <w:r>
+        <w:rPr>
+          <w:rStyle w:val="OrgName"/>
+          <w:color w:val="auto"/>
+          <w:sz w:val="20"/>
+          <w14:ligatures w14:val="standard"/>
+        </w:rPr>
         <w:br/>
         <w:t xml:space="preserve"> </w:t>
       </w:r>
@@ -156,57 +152,20 @@
           <w:sz w:val="20"/>
           <w14:ligatures w14:val="standard"/>
         </w:rPr>
-        <w:t>City</w:t>
+        <w:t>Karachi, Sindh, Pakistan</w:t>
       </w:r>
       <w:r>
         <w:rPr>
           <w:sz w:val="20"/>
           <w14:ligatures w14:val="standard"/>
         </w:rPr>
-        <w:t xml:space="preserve"> </w:t>
-      </w:r>
-      <w:r>
-        <w:rPr>
-          <w:rStyle w:val="State"/>
-          <w:color w:val="auto"/>
-          <w:sz w:val="20"/>
-          <w14:ligatures w14:val="standard"/>
-        </w:rPr>
-        <w:t>State</w:t>
-      </w:r>
-      <w:r>
-        <w:rPr>
-          <w:rStyle w:val="PinCode"/>
-          <w:color w:val="auto"/>
-          <w:sz w:val="20"/>
-          <w14:ligatures w14:val="standard"/>
-        </w:rPr>
-        <w:t xml:space="preserve"> </w:t>
-      </w:r>
-      <w:r>
-        <w:rPr>
-          <w:rStyle w:val="Country"/>
-          <w:sz w:val="20"/>
-          <w14:ligatures w14:val="standard"/>
-        </w:rPr>
-        <w:t>Country</w:t>
-      </w:r>
-      <w:r>
-        <w:rPr>
-          <w:sz w:val="20"/>
-          <w14:ligatures w14:val="standard"/>
-        </w:rPr>
         <w:br/>
-        <w:t xml:space="preserve"> </w:t>
-      </w:r>
-      <w:r>
-        <w:rPr>
-          <w:rStyle w:val="Email"/>
-          <w:color w:val="auto"/>
-          <w:sz w:val="20"/>
-          <w14:ligatures w14:val="standard"/>
-        </w:rPr>
-        <w:t>email@email.com</w:t>
+      </w:r>
+      <w:r>
+        <w:rPr>
+          <w14:ligatures w14:val="standard"/>
+        </w:rPr>
+        <w:t>ac07408@gmail.com</w:t>
       </w:r>
     </w:p>
     <w:p>
@@ -222,8 +181,7 @@
           <w:rStyle w:val="FirstName"/>
           <w14:ligatures w14:val="standard"/>
         </w:rPr>
-        <w:lastRenderedPageBreak/>
-        <w:t>FirstName</w:t>
+        <w:t>Ali</w:t>
       </w:r>
       <w:r>
         <w:rPr>
@@ -236,7 +194,7 @@
           <w:rStyle w:val="Surname"/>
           <w14:ligatures w14:val="standard"/>
         </w:rPr>
-        <w:t>Surname</w:t>
+        <w:t>Raza</w:t>
       </w:r>
       <w:r>
         <w:rPr>
@@ -251,7 +209,16 @@
           <w:sz w:val="20"/>
           <w14:ligatures w14:val="standard"/>
         </w:rPr>
-        <w:t xml:space="preserve"> Department Name</w:t>
+        <w:t xml:space="preserve"> </w:t>
+      </w:r>
+      <w:r>
+        <w:rPr>
+          <w:rStyle w:val="OrgDiv"/>
+          <w:color w:val="auto"/>
+          <w:sz w:val="20"/>
+          <w14:ligatures w14:val="standard"/>
+        </w:rPr>
+        <w:t>Computer Science</w:t>
       </w:r>
       <w:r>
         <w:rPr>
@@ -261,7 +228,7 @@
           <w14:ligatures w14:val="standard"/>
         </w:rPr>
         <w:br/>
-        <w:t xml:space="preserve"> Institution/University Name</w:t>
+        <w:t xml:space="preserve"> </w:t>
       </w:r>
       <w:r>
         <w:rPr>
@@ -270,113 +237,7 @@
           <w:sz w:val="20"/>
           <w14:ligatures w14:val="standard"/>
         </w:rPr>
-        <w:br/>
-        <w:t xml:space="preserve"> </w:t>
-      </w:r>
-      <w:r>
-        <w:rPr>
-          <w:rStyle w:val="City"/>
-          <w:sz w:val="20"/>
-          <w14:ligatures w14:val="standard"/>
-        </w:rPr>
-        <w:t>City</w:t>
-      </w:r>
-      <w:r>
-        <w:rPr>
-          <w:sz w:val="20"/>
-          <w14:ligatures w14:val="standard"/>
-        </w:rPr>
-        <w:t xml:space="preserve"> </w:t>
-      </w:r>
-      <w:r>
-        <w:rPr>
-          <w:rStyle w:val="State"/>
-          <w:color w:val="auto"/>
-          <w:sz w:val="20"/>
-          <w14:ligatures w14:val="standard"/>
-        </w:rPr>
-        <w:t>State</w:t>
-      </w:r>
-      <w:r>
-        <w:rPr>
-          <w:rStyle w:val="PinCode"/>
-          <w:color w:val="auto"/>
-          <w:sz w:val="20"/>
-          <w14:ligatures w14:val="standard"/>
-        </w:rPr>
-        <w:t xml:space="preserve"> </w:t>
-      </w:r>
-      <w:r>
-        <w:rPr>
-          <w:rStyle w:val="Country"/>
-          <w:sz w:val="20"/>
-          <w14:ligatures w14:val="standard"/>
-        </w:rPr>
-        <w:t>Country</w:t>
-      </w:r>
-      <w:r>
-        <w:rPr>
-          <w:sz w:val="20"/>
-          <w14:ligatures w14:val="standard"/>
-        </w:rPr>
-        <w:br/>
-        <w:t xml:space="preserve"> </w:t>
-      </w:r>
-      <w:hyperlink r:id="rId13" w:history="1">
-        <w:r>
-          <w:rPr>
-            <w:rStyle w:val="Hyperlink"/>
-            <w:color w:val="auto"/>
-            <w:u w:val="none"/>
-            <w14:ligatures w14:val="standard"/>
-          </w:rPr>
-          <w:t>email@email.com</w:t>
-        </w:r>
-      </w:hyperlink>
-    </w:p>
-    <w:p>
-      <w:pPr>
-        <w:pStyle w:val="Authors"/>
-        <w:jc w:val="center"/>
-        <w:rPr>
-          <w14:ligatures w14:val="standard"/>
-        </w:rPr>
-      </w:pPr>
-      <w:r>
-        <w:rPr>
-          <w:rStyle w:val="FirstName"/>
-          <w14:ligatures w14:val="standard"/>
-        </w:rPr>
-        <w:lastRenderedPageBreak/>
-        <w:t>FirstName</w:t>
-      </w:r>
-      <w:r>
-        <w:rPr>
-          <w14:ligatures w14:val="standard"/>
-        </w:rPr>
-        <w:t xml:space="preserve"> </w:t>
-      </w:r>
-      <w:r>
-        <w:rPr>
-          <w:rStyle w:val="Surname"/>
-          <w14:ligatures w14:val="standard"/>
-        </w:rPr>
-        <w:t>Surname</w:t>
-      </w:r>
-      <w:r>
-        <w:rPr>
-          <w14:ligatures w14:val="standard"/>
-        </w:rPr>
-        <w:br/>
-      </w:r>
-      <w:r>
-        <w:rPr>
-          <w:rStyle w:val="OrgDiv"/>
-          <w:color w:val="auto"/>
-          <w:sz w:val="20"/>
-          <w14:ligatures w14:val="standard"/>
-        </w:rPr>
-        <w:t xml:space="preserve"> Department Name</w:t>
+        <w:t>Habib University</w:t>
       </w:r>
       <w:r>
         <w:rPr>
@@ -386,12 +247,18 @@
           <w14:ligatures w14:val="standard"/>
         </w:rPr>
         <w:br/>
-        <w:t xml:space="preserve"> Institution/University Name</w:t>
-      </w:r>
-      <w:r>
-        <w:rPr>
-          <w:rStyle w:val="OrgName"/>
-          <w:color w:val="auto"/>
+        <w:t xml:space="preserve"> </w:t>
+      </w:r>
+      <w:r>
+        <w:rPr>
+          <w:rStyle w:val="City"/>
+          <w:sz w:val="20"/>
+          <w14:ligatures w14:val="standard"/>
+        </w:rPr>
+        <w:t>Karachi, Sindh, Pakistan</w:t>
+      </w:r>
+      <w:r>
+        <w:rPr>
           <w:sz w:val="20"/>
           <w14:ligatures w14:val="standard"/>
         </w:rPr>
@@ -400,70 +267,24 @@
       </w:r>
       <w:r>
         <w:rPr>
-          <w:rStyle w:val="City"/>
-          <w:sz w:val="20"/>
-          <w14:ligatures w14:val="standard"/>
-        </w:rPr>
-        <w:t>City</w:t>
-      </w:r>
-      <w:r>
-        <w:rPr>
-          <w:sz w:val="20"/>
-          <w14:ligatures w14:val="standard"/>
-        </w:rPr>
-        <w:t xml:space="preserve"> </w:t>
-      </w:r>
-      <w:r>
-        <w:rPr>
-          <w:rStyle w:val="State"/>
-          <w:color w:val="auto"/>
-          <w:sz w:val="20"/>
-          <w14:ligatures w14:val="standard"/>
-        </w:rPr>
-        <w:t>State</w:t>
-      </w:r>
-      <w:r>
-        <w:rPr>
-          <w:rStyle w:val="PinCode"/>
-          <w:color w:val="auto"/>
-          <w:sz w:val="20"/>
-          <w14:ligatures w14:val="standard"/>
-        </w:rPr>
-        <w:t xml:space="preserve"> </w:t>
-      </w:r>
-      <w:r>
-        <w:rPr>
-          <w:rStyle w:val="Country"/>
-          <w:sz w:val="20"/>
-          <w14:ligatures w14:val="standard"/>
-        </w:rPr>
-        <w:t>Country</w:t>
-      </w:r>
-      <w:r>
-        <w:rPr>
-          <w:sz w:val="20"/>
-          <w14:ligatures w14:val="standard"/>
-        </w:rPr>
-        <w:br/>
-        <w:t xml:space="preserve"> </w:t>
-      </w:r>
-      <w:r>
-        <w:rPr>
-          <w:rStyle w:val="Email"/>
-          <w:color w:val="auto"/>
-          <w:sz w:val="20"/>
-          <w14:ligatures w14:val="standard"/>
-        </w:rPr>
-        <w:t>email@email.com</w:t>
+          <w14:ligatures w14:val="standard"/>
+        </w:rPr>
+        <w:t>a</w:t>
+      </w:r>
+      <w:r>
+        <w:rPr>
+          <w14:ligatures w14:val="standard"/>
+        </w:rPr>
+        <w:t>l0123@st.habib.edu.pk</w:t>
       </w:r>
     </w:p>
     <w:p>
       <w:pPr>
-        <w:pStyle w:val="TitleNote"/>
+        <w:pStyle w:val="Authors"/>
+        <w:jc w:val="center"/>
         <w:rPr>
           <w:rFonts w:ascii="Cambria Math" w:hAnsi="Cambria Math" w:cs="Cambria Math"/>
           <w:bCs/>
-          <w:color w:val="auto"/>
           <w:vertAlign w:val="superscript"/>
           <w14:ligatures w14:val="standard"/>
         </w:rPr>
@@ -480,6 +301,117 @@
           <w:docGrid w:linePitch="360"/>
         </w:sectPr>
       </w:pPr>
+      <w:proofErr w:type="spellStart"/>
+      <w:r>
+        <w:rPr>
+          <w:rStyle w:val="FirstName"/>
+          <w14:ligatures w14:val="standard"/>
+        </w:rPr>
+        <w:t>Shayan</w:t>
+      </w:r>
+      <w:proofErr w:type="spellEnd"/>
+      <w:r>
+        <w:rPr>
+          <w14:ligatures w14:val="standard"/>
+        </w:rPr>
+        <w:t xml:space="preserve"> </w:t>
+      </w:r>
+      <w:r>
+        <w:rPr>
+          <w:rStyle w:val="Surname"/>
+          <w14:ligatures w14:val="standard"/>
+        </w:rPr>
+        <w:t>Patel</w:t>
+      </w:r>
+      <w:r>
+        <w:rPr>
+          <w14:ligatures w14:val="standard"/>
+        </w:rPr>
+        <w:br/>
+      </w:r>
+      <w:r>
+        <w:rPr>
+          <w:rStyle w:val="OrgDiv"/>
+          <w:color w:val="auto"/>
+          <w:sz w:val="20"/>
+          <w14:ligatures w14:val="standard"/>
+        </w:rPr>
+        <w:t xml:space="preserve"> </w:t>
+      </w:r>
+      <w:r>
+        <w:rPr>
+          <w:rStyle w:val="OrgDiv"/>
+          <w:color w:val="auto"/>
+          <w:sz w:val="20"/>
+          <w14:ligatures w14:val="standard"/>
+        </w:rPr>
+        <w:t>Computer Science</w:t>
+      </w:r>
+      <w:r>
+        <w:rPr>
+          <w:rStyle w:val="OrgName"/>
+          <w:color w:val="auto"/>
+          <w:sz w:val="20"/>
+          <w14:ligatures w14:val="standard"/>
+        </w:rPr>
+        <w:br/>
+        <w:t xml:space="preserve"> </w:t>
+      </w:r>
+      <w:r>
+        <w:rPr>
+          <w:rStyle w:val="OrgName"/>
+          <w:color w:val="auto"/>
+          <w:sz w:val="20"/>
+          <w14:ligatures w14:val="standard"/>
+        </w:rPr>
+        <w:t>Habib University</w:t>
+      </w:r>
+      <w:r>
+        <w:rPr>
+          <w:rStyle w:val="OrgName"/>
+          <w:color w:val="auto"/>
+          <w:sz w:val="20"/>
+          <w14:ligatures w14:val="standard"/>
+        </w:rPr>
+        <w:br/>
+        <w:t xml:space="preserve"> </w:t>
+      </w:r>
+      <w:r>
+        <w:rPr>
+          <w:rStyle w:val="City"/>
+          <w:sz w:val="20"/>
+          <w14:ligatures w14:val="standard"/>
+        </w:rPr>
+        <w:t>Karachi, Sindh, Pakistan</w:t>
+      </w:r>
+      <w:r>
+        <w:rPr>
+          <w:sz w:val="20"/>
+          <w14:ligatures w14:val="standard"/>
+        </w:rPr>
+        <w:br/>
+      </w:r>
+      <w:r>
+        <w:rPr>
+          <w:sz w:val="20"/>
+          <w14:ligatures w14:val="standard"/>
+        </w:rPr>
+        <w:br/>
+      </w:r>
+      <w:r>
+        <w:rPr>
+          <w:sz w:val="20"/>
+          <w14:ligatures w14:val="standard"/>
+        </w:rPr>
+        <w:t>sp0123@</w:t>
+      </w:r>
+      <w:r>
+        <w:rPr>
+          <w:sz w:val="20"/>
+          <w14:ligatures w14:val="standard"/>
+        </w:rPr>
+        <w:t>st.habib.edu.pk</w:t>
+      </w:r>
     </w:p>
     <w:p>
       <w:pPr>
@@ -521,7 +453,6 @@
         <w:rPr>
           <w14:ligatures w14:val="standard"/>
         </w:rPr>
-        <w:lastRenderedPageBreak/>
         <w:t>ABSTRACT</w:t>
       </w:r>
     </w:p>
@@ -1483,14 +1414,7 @@
         <w:rPr>
           <w14:ligatures w14:val="standard"/>
         </w:rPr>
-        <w:t xml:space="preserve">” </w:t>
-      </w:r>
-      <w:r>
-        <w:rPr>
-          <w14:ligatures w14:val="standard"/>
-        </w:rPr>
-        <w:lastRenderedPageBreak/>
-        <w:t>option.</w:t>
+        <w:t>” option.</w:t>
       </w:r>
     </w:p>
     <w:p>
@@ -1554,7 +1478,13 @@
         <w:rPr>
           <w14:ligatures w14:val="standard"/>
         </w:rPr>
-        <w:t xml:space="preserve"> make sure to style it as per the instructions provided in previous sections. Carry out the steps for Cross-linking, Fundref data, adding Document History (specific to</w:t>
+        <w:t xml:space="preserve"> make sure to style it as per the instructions provided in previous sections. Carry out </w:t>
+      </w:r>
+      <w:r>
+        <w:rPr>
+          <w14:ligatures w14:val="standard"/>
+        </w:rPr>
+        <w:t>the steps for Cross-linking, Fundref data, adding Document History (specific to</w:t>
       </w:r>
       <w:r>
         <w:rPr>
@@ -1868,11 +1798,19 @@
         </w:rPr>
         <w:t> </w:t>
       </w:r>
-      <w:r>
-        <w:rPr>
-          <w14:ligatures w14:val="standard"/>
-        </w:rPr>
-        <w:t>Insert Heading Level 1</w:t>
+      <w:proofErr w:type="spellStart"/>
+      <w:r>
+        <w:rPr>
+          <w14:ligatures w14:val="standard"/>
+        </w:rPr>
+        <w:t>Dinic’s</w:t>
+      </w:r>
+      <w:proofErr w:type="spellEnd"/>
+      <w:r>
+        <w:rPr>
+          <w14:ligatures w14:val="standard"/>
+        </w:rPr>
+        <w:t xml:space="preserve"> Algorithm</w:t>
       </w:r>
     </w:p>
     <w:p>
@@ -1955,13 +1893,11 @@
         </w:rPr>
         <w:t xml:space="preserve">URL </w:t>
       </w:r>
-      <w:hyperlink r:id="rId14" w:history="1">
+      <w:hyperlink r:id="rId13" w:history="1">
         <w:r>
           <w:rPr>
             <w:rStyle w:val="Hyperlink"/>
             <w:rFonts w:cs="Linux Libertine"/>
-            <w:color w:val="auto"/>
-            <w:u w:val="none"/>
             <w:lang w:eastAsia="it-IT"/>
             <w14:ligatures w14:val="standard"/>
           </w:rPr>
@@ -2242,8 +2178,8 @@
       </w:r>
       <w:r>
         <w:rPr>
+          <w:noProof/>
           <w:position w:val="-24"/>
-          <w14:ligatures w14:val="standard"/>
         </w:rPr>
         <w:object w:dxaOrig="2540" w:dyaOrig="700">
           <v:shapetype id="_x0000_t75" coordsize="21600,21600" o:spt="75" o:preferrelative="t" path="m@4@5l@4@11@9@11@9@5xe" filled="f" stroked="f">
@@ -2265,10 +2201,10 @@
             <v:path o:extrusionok="f" gradientshapeok="t" o:connecttype="rect"/>
             <o:lock v:ext="edit" aspectratio="t"/>
           </v:shapetype>
-          <v:shape id="_x0000_i1025" type="#_x0000_t75" style="width:125.25pt;height:35.25pt" o:ole="">
-            <v:imagedata r:id="rId15" o:title=""/>
+          <v:shape id="_x0000_i1026" type="#_x0000_t75" alt="" style="width:124.75pt;height:34.95pt;mso-width-percent:0;mso-height-percent:0;mso-width-percent:0;mso-height-percent:0" o:ole="">
+            <v:imagedata r:id="rId14" o:title=""/>
           </v:shape>
-          <o:OLEObject Type="Embed" ProgID="Equation.DSMT4" ShapeID="_x0000_i1025" DrawAspect="Content" ObjectID="_1655563325" r:id="rId16"/>
+          <o:OLEObject Type="Embed" ProgID="Equation.DSMT4" ShapeID="_x0000_i1026" DrawAspect="Content" ObjectID="_1776037821" r:id="rId15"/>
         </w:object>
       </w:r>
       <w:r>
@@ -2299,7 +2235,6 @@
           <w:lang w:eastAsia="ja-JP"/>
           <w14:ligatures w14:val="standard"/>
         </w:rPr>
-        <w:lastRenderedPageBreak/>
         <w:t>Continuation</w:t>
       </w:r>
       <w:r>
@@ -2527,14 +2462,14 @@
       </w:pPr>
       <w:r>
         <w:rPr>
+          <w:noProof/>
           <w:position w:val="-24"/>
-          <w14:ligatures w14:val="standard"/>
         </w:rPr>
         <w:object w:dxaOrig="2540" w:dyaOrig="700">
-          <v:shape id="_x0000_i1026" type="#_x0000_t75" style="width:125.25pt;height:35.25pt" o:ole="">
-            <v:imagedata r:id="rId15" o:title=""/>
+          <v:shape id="_x0000_i1025" type="#_x0000_t75" alt="" style="width:124.75pt;height:34.95pt;mso-width-percent:0;mso-height-percent:0;mso-width-percent:0;mso-height-percent:0" o:ole="">
+            <v:imagedata r:id="rId14" o:title=""/>
           </v:shape>
-          <o:OLEObject Type="Embed" ProgID="Equation.DSMT4" ShapeID="_x0000_i1026" DrawAspect="Content" ObjectID="_1655563326" r:id="rId17"/>
+          <o:OLEObject Type="Embed" ProgID="Equation.DSMT4" ShapeID="_x0000_i1025" DrawAspect="Content" ObjectID="_1776037822" r:id="rId16"/>
         </w:object>
       </w:r>
     </w:p>
@@ -2760,7 +2695,7 @@
                     <pic:cNvPicPr/>
                   </pic:nvPicPr>
                   <pic:blipFill>
-                    <a:blip r:embed="rId18">
+                    <a:blip r:embed="rId17">
                       <a:extLst>
                         <a:ext uri="{28A0092B-C50C-407E-A947-70E740481C1C}">
                           <a14:useLocalDpi xmlns:a14="http://schemas.microsoft.com/office/drawing/2010/main" val="0"/>
@@ -3423,7 +3358,6 @@
           <w:lang w:eastAsia="it-IT"/>
           <w14:ligatures w14:val="standard"/>
         </w:rPr>
-        <w:lastRenderedPageBreak/>
         <w:t xml:space="preserve">Below are steps to place alt-txt value in </w:t>
       </w:r>
       <w:r>
@@ -4377,7 +4311,7 @@
         </w:rPr>
         <w:t xml:space="preserve"> 36-44. DOI: </w:t>
       </w:r>
-      <w:hyperlink r:id="rId19" w:history="1">
+      <w:hyperlink r:id="rId18" w:history="1">
         <w:r>
           <w:rPr>
             <w:rStyle w:val="Hyperlink"/>
@@ -4794,9 +4728,7 @@
         <w:t>Price:$15.00</w:t>
       </w:r>
       <w:bookmarkStart w:id="0" w:name="intm"/>
-      <w:bookmarkStart w:id="1" w:name="_GoBack"/>
       <w:bookmarkEnd w:id="0"/>
-      <w:bookmarkEnd w:id="1"/>
     </w:p>
     <w:sectPr>
       <w:endnotePr>
@@ -4815,7 +4747,7 @@
 </file>
 
 <file path=word/endnotes.xml><?xml version="1.0" encoding="utf-8"?>
-<w:endnotes xmlns:wpc="http://schemas.microsoft.com/office/word/2010/wordprocessingCanvas" xmlns:cx="http://schemas.microsoft.com/office/drawing/2014/chartex" xmlns:mc="http://schemas.openxmlformats.org/markup-compatibility/2006" xmlns:o="urn:schemas-microsoft-com:office:office" xmlns:r="http://schemas.openxmlformats.org/officeDocument/2006/relationships" xmlns:m="http://schemas.openxmlformats.org/officeDocument/2006/math" xmlns:v="urn:schemas-microsoft-com:vml" xmlns:wp14="http://schemas.microsoft.com/office/word/2010/wordprocessingDrawing" xmlns:wp="http://schemas.openxmlformats.org/drawingml/2006/wordprocessingDrawing" xmlns:w10="urn:schemas-microsoft-com:office:word" xmlns:w="http://schemas.openxmlformats.org/wordprocessingml/2006/main" xmlns:w14="http://schemas.microsoft.com/office/word/2010/wordml" xmlns:w15="http://schemas.microsoft.com/office/word/2012/wordml" xmlns:w16se="http://schemas.microsoft.com/office/word/2015/wordml/symex" xmlns:wpg="http://schemas.microsoft.com/office/word/2010/wordprocessingGroup" xmlns:wpi="http://schemas.microsoft.com/office/word/2010/wordprocessingInk" xmlns:wne="http://schemas.microsoft.com/office/word/2006/wordml" xmlns:wps="http://schemas.microsoft.com/office/word/2010/wordprocessingShape" mc:Ignorable="w14 w15 w16se wp14">
+<w:endnotes xmlns:wpc="http://schemas.microsoft.com/office/word/2010/wordprocessingCanvas" xmlns:cx="http://schemas.microsoft.com/office/drawing/2014/chartex" xmlns:cx1="http://schemas.microsoft.com/office/drawing/2015/9/8/chartex" xmlns:cx2="http://schemas.microsoft.com/office/drawing/2015/10/21/chartex" xmlns:cx3="http://schemas.microsoft.com/office/drawing/2016/5/9/chartex" xmlns:cx4="http://schemas.microsoft.com/office/drawing/2016/5/10/chartex" xmlns:cx5="http://schemas.microsoft.com/office/drawing/2016/5/11/chartex" xmlns:cx6="http://schemas.microsoft.com/office/drawing/2016/5/12/chartex" xmlns:cx7="http://schemas.microsoft.com/office/drawing/2016/5/13/chartex" xmlns:cx8="http://schemas.microsoft.com/office/drawing/2016/5/14/chartex" xmlns:mc="http://schemas.openxmlformats.org/markup-compatibility/2006" xmlns:aink="http://schemas.microsoft.com/office/drawing/2016/ink" xmlns:am3d="http://schemas.microsoft.com/office/drawing/2017/model3d" xmlns:o="urn:schemas-microsoft-com:office:office" xmlns:oel="http://schemas.microsoft.com/office/2019/extlst" xmlns:r="http://schemas.openxmlformats.org/officeDocument/2006/relationships" xmlns:m="http://schemas.openxmlformats.org/officeDocument/2006/math" xmlns:v="urn:schemas-microsoft-com:vml" xmlns:wp14="http://schemas.microsoft.com/office/word/2010/wordprocessingDrawing" xmlns:wp="http://schemas.openxmlformats.org/drawingml/2006/wordprocessingDrawing" xmlns:w10="urn:schemas-microsoft-com:office:word" xmlns:w="http://schemas.openxmlformats.org/wordprocessingml/2006/main" xmlns:w14="http://schemas.microsoft.com/office/word/2010/wordml" xmlns:w15="http://schemas.microsoft.com/office/word/2012/wordml" xmlns:w16cex="http://schemas.microsoft.com/office/word/2018/wordml/cex" xmlns:w16cid="http://schemas.microsoft.com/office/word/2016/wordml/cid" xmlns:w16="http://schemas.microsoft.com/office/word/2018/wordml" xmlns:w16sdtdh="http://schemas.microsoft.com/office/word/2020/wordml/sdtdatahash" xmlns:w16se="http://schemas.microsoft.com/office/word/2015/wordml/symex" xmlns:wpg="http://schemas.microsoft.com/office/word/2010/wordprocessingGroup" xmlns:wpi="http://schemas.microsoft.com/office/word/2010/wordprocessingInk" xmlns:wne="http://schemas.microsoft.com/office/word/2006/wordml" xmlns:wps="http://schemas.microsoft.com/office/word/2010/wordprocessingShape" mc:Ignorable="w14 w15 w16se w16cid w16 w16cex w16sdtdh wp14">
   <w:endnote w:type="separator" w:id="-1">
     <w:p>
       <w:r>
@@ -4837,7 +4769,7 @@
 </file>
 
 <file path=word/footer1.xml><?xml version="1.0" encoding="utf-8"?>
-<w:ftr xmlns:wpc="http://schemas.microsoft.com/office/word/2010/wordprocessingCanvas" xmlns:cx="http://schemas.microsoft.com/office/drawing/2014/chartex" xmlns:mc="http://schemas.openxmlformats.org/markup-compatibility/2006" xmlns:o="urn:schemas-microsoft-com:office:office" xmlns:r="http://schemas.openxmlformats.org/officeDocument/2006/relationships" xmlns:m="http://schemas.openxmlformats.org/officeDocument/2006/math" xmlns:v="urn:schemas-microsoft-com:vml" xmlns:wp14="http://schemas.microsoft.com/office/word/2010/wordprocessingDrawing" xmlns:wp="http://schemas.openxmlformats.org/drawingml/2006/wordprocessingDrawing" xmlns:w10="urn:schemas-microsoft-com:office:word" xmlns:w="http://schemas.openxmlformats.org/wordprocessingml/2006/main" xmlns:w14="http://schemas.microsoft.com/office/word/2010/wordml" xmlns:w15="http://schemas.microsoft.com/office/word/2012/wordml" xmlns:w16se="http://schemas.microsoft.com/office/word/2015/wordml/symex" xmlns:wpg="http://schemas.microsoft.com/office/word/2010/wordprocessingGroup" xmlns:wpi="http://schemas.microsoft.com/office/word/2010/wordprocessingInk" xmlns:wne="http://schemas.microsoft.com/office/word/2006/wordml" xmlns:wps="http://schemas.microsoft.com/office/word/2010/wordprocessingShape" mc:Ignorable="w14 w15 w16se wp14">
+<w:ftr xmlns:wpc="http://schemas.microsoft.com/office/word/2010/wordprocessingCanvas" xmlns:cx="http://schemas.microsoft.com/office/drawing/2014/chartex" xmlns:cx1="http://schemas.microsoft.com/office/drawing/2015/9/8/chartex" xmlns:cx2="http://schemas.microsoft.com/office/drawing/2015/10/21/chartex" xmlns:cx3="http://schemas.microsoft.com/office/drawing/2016/5/9/chartex" xmlns:cx4="http://schemas.microsoft.com/office/drawing/2016/5/10/chartex" xmlns:cx5="http://schemas.microsoft.com/office/drawing/2016/5/11/chartex" xmlns:cx6="http://schemas.microsoft.com/office/drawing/2016/5/12/chartex" xmlns:cx7="http://schemas.microsoft.com/office/drawing/2016/5/13/chartex" xmlns:cx8="http://schemas.microsoft.com/office/drawing/2016/5/14/chartex" xmlns:mc="http://schemas.openxmlformats.org/markup-compatibility/2006" xmlns:aink="http://schemas.microsoft.com/office/drawing/2016/ink" xmlns:am3d="http://schemas.microsoft.com/office/drawing/2017/model3d" xmlns:o="urn:schemas-microsoft-com:office:office" xmlns:oel="http://schemas.microsoft.com/office/2019/extlst" xmlns:r="http://schemas.openxmlformats.org/officeDocument/2006/relationships" xmlns:m="http://schemas.openxmlformats.org/officeDocument/2006/math" xmlns:v="urn:schemas-microsoft-com:vml" xmlns:wp14="http://schemas.microsoft.com/office/word/2010/wordprocessingDrawing" xmlns:wp="http://schemas.openxmlformats.org/drawingml/2006/wordprocessingDrawing" xmlns:w10="urn:schemas-microsoft-com:office:word" xmlns:w="http://schemas.openxmlformats.org/wordprocessingml/2006/main" xmlns:w14="http://schemas.microsoft.com/office/word/2010/wordml" xmlns:w15="http://schemas.microsoft.com/office/word/2012/wordml" xmlns:w16cex="http://schemas.microsoft.com/office/word/2018/wordml/cex" xmlns:w16cid="http://schemas.microsoft.com/office/word/2016/wordml/cid" xmlns:w16="http://schemas.microsoft.com/office/word/2018/wordml" xmlns:w16sdtdh="http://schemas.microsoft.com/office/word/2020/wordml/sdtdatahash" xmlns:w16se="http://schemas.microsoft.com/office/word/2015/wordml/symex" xmlns:wpg="http://schemas.microsoft.com/office/word/2010/wordprocessingGroup" xmlns:wpi="http://schemas.microsoft.com/office/word/2010/wordprocessingInk" xmlns:wne="http://schemas.microsoft.com/office/word/2006/wordml" xmlns:wps="http://schemas.microsoft.com/office/word/2010/wordprocessingShape" mc:Ignorable="w14 w15 w16se w16cid w16 w16cex w16sdtdh wp14">
   <w:p>
     <w:pPr>
       <w:pStyle w:val="Footer"/>
@@ -4860,7 +4792,7 @@
 </file>
 
 <file path=word/footer2.xml><?xml version="1.0" encoding="utf-8"?>
-<w:ftr xmlns:wpc="http://schemas.microsoft.com/office/word/2010/wordprocessingCanvas" xmlns:cx="http://schemas.microsoft.com/office/drawing/2014/chartex" xmlns:mc="http://schemas.openxmlformats.org/markup-compatibility/2006" xmlns:o="urn:schemas-microsoft-com:office:office" xmlns:r="http://schemas.openxmlformats.org/officeDocument/2006/relationships" xmlns:m="http://schemas.openxmlformats.org/officeDocument/2006/math" xmlns:v="urn:schemas-microsoft-com:vml" xmlns:wp14="http://schemas.microsoft.com/office/word/2010/wordprocessingDrawing" xmlns:wp="http://schemas.openxmlformats.org/drawingml/2006/wordprocessingDrawing" xmlns:w10="urn:schemas-microsoft-com:office:word" xmlns:w="http://schemas.openxmlformats.org/wordprocessingml/2006/main" xmlns:w14="http://schemas.microsoft.com/office/word/2010/wordml" xmlns:w15="http://schemas.microsoft.com/office/word/2012/wordml" xmlns:w16se="http://schemas.microsoft.com/office/word/2015/wordml/symex" xmlns:wpg="http://schemas.microsoft.com/office/word/2010/wordprocessingGroup" xmlns:wpi="http://schemas.microsoft.com/office/word/2010/wordprocessingInk" xmlns:wne="http://schemas.microsoft.com/office/word/2006/wordml" xmlns:wps="http://schemas.microsoft.com/office/word/2010/wordprocessingShape" mc:Ignorable="w14 w15 w16se wp14">
+<w:ftr xmlns:wpc="http://schemas.microsoft.com/office/word/2010/wordprocessingCanvas" xmlns:cx="http://schemas.microsoft.com/office/drawing/2014/chartex" xmlns:cx1="http://schemas.microsoft.com/office/drawing/2015/9/8/chartex" xmlns:cx2="http://schemas.microsoft.com/office/drawing/2015/10/21/chartex" xmlns:cx3="http://schemas.microsoft.com/office/drawing/2016/5/9/chartex" xmlns:cx4="http://schemas.microsoft.com/office/drawing/2016/5/10/chartex" xmlns:cx5="http://schemas.microsoft.com/office/drawing/2016/5/11/chartex" xmlns:cx6="http://schemas.microsoft.com/office/drawing/2016/5/12/chartex" xmlns:cx7="http://schemas.microsoft.com/office/drawing/2016/5/13/chartex" xmlns:cx8="http://schemas.microsoft.com/office/drawing/2016/5/14/chartex" xmlns:mc="http://schemas.openxmlformats.org/markup-compatibility/2006" xmlns:aink="http://schemas.microsoft.com/office/drawing/2016/ink" xmlns:am3d="http://schemas.microsoft.com/office/drawing/2017/model3d" xmlns:o="urn:schemas-microsoft-com:office:office" xmlns:oel="http://schemas.microsoft.com/office/2019/extlst" xmlns:r="http://schemas.openxmlformats.org/officeDocument/2006/relationships" xmlns:m="http://schemas.openxmlformats.org/officeDocument/2006/math" xmlns:v="urn:schemas-microsoft-com:vml" xmlns:wp14="http://schemas.microsoft.com/office/word/2010/wordprocessingDrawing" xmlns:wp="http://schemas.openxmlformats.org/drawingml/2006/wordprocessingDrawing" xmlns:w10="urn:schemas-microsoft-com:office:word" xmlns:w="http://schemas.openxmlformats.org/wordprocessingml/2006/main" xmlns:w14="http://schemas.microsoft.com/office/word/2010/wordml" xmlns:w15="http://schemas.microsoft.com/office/word/2012/wordml" xmlns:w16cex="http://schemas.microsoft.com/office/word/2018/wordml/cex" xmlns:w16cid="http://schemas.microsoft.com/office/word/2016/wordml/cid" xmlns:w16="http://schemas.microsoft.com/office/word/2018/wordml" xmlns:w16sdtdh="http://schemas.microsoft.com/office/word/2020/wordml/sdtdatahash" xmlns:w16se="http://schemas.microsoft.com/office/word/2015/wordml/symex" xmlns:wpg="http://schemas.microsoft.com/office/word/2010/wordprocessingGroup" xmlns:wpi="http://schemas.microsoft.com/office/word/2010/wordprocessingInk" xmlns:wne="http://schemas.microsoft.com/office/word/2006/wordml" xmlns:wps="http://schemas.microsoft.com/office/word/2010/wordprocessingShape" mc:Ignorable="w14 w15 w16se w16cid w16 w16cex w16sdtdh wp14">
   <w:p>
     <w:pPr>
       <w:pStyle w:val="Footer"/>
@@ -4874,7 +4806,7 @@
 </file>
 
 <file path=word/footnotes.xml><?xml version="1.0" encoding="utf-8"?>
-<w:footnotes xmlns:wpc="http://schemas.microsoft.com/office/word/2010/wordprocessingCanvas" xmlns:cx="http://schemas.microsoft.com/office/drawing/2014/chartex" xmlns:mc="http://schemas.openxmlformats.org/markup-compatibility/2006" xmlns:o="urn:schemas-microsoft-com:office:office" xmlns:r="http://schemas.openxmlformats.org/officeDocument/2006/relationships" xmlns:m="http://schemas.openxmlformats.org/officeDocument/2006/math" xmlns:v="urn:schemas-microsoft-com:vml" xmlns:wp14="http://schemas.microsoft.com/office/word/2010/wordprocessingDrawing" xmlns:wp="http://schemas.openxmlformats.org/drawingml/2006/wordprocessingDrawing" xmlns:w10="urn:schemas-microsoft-com:office:word" xmlns:w="http://schemas.openxmlformats.org/wordprocessingml/2006/main" xmlns:w14="http://schemas.microsoft.com/office/word/2010/wordml" xmlns:w15="http://schemas.microsoft.com/office/word/2012/wordml" xmlns:w16se="http://schemas.microsoft.com/office/word/2015/wordml/symex" xmlns:wpg="http://schemas.microsoft.com/office/word/2010/wordprocessingGroup" xmlns:wpi="http://schemas.microsoft.com/office/word/2010/wordprocessingInk" xmlns:wne="http://schemas.microsoft.com/office/word/2006/wordml" xmlns:wps="http://schemas.microsoft.com/office/word/2010/wordprocessingShape" mc:Ignorable="w14 w15 w16se wp14">
+<w:footnotes xmlns:wpc="http://schemas.microsoft.com/office/word/2010/wordprocessingCanvas" xmlns:cx="http://schemas.microsoft.com/office/drawing/2014/chartex" xmlns:cx1="http://schemas.microsoft.com/office/drawing/2015/9/8/chartex" xmlns:cx2="http://schemas.microsoft.com/office/drawing/2015/10/21/chartex" xmlns:cx3="http://schemas.microsoft.com/office/drawing/2016/5/9/chartex" xmlns:cx4="http://schemas.microsoft.com/office/drawing/2016/5/10/chartex" xmlns:cx5="http://schemas.microsoft.com/office/drawing/2016/5/11/chartex" xmlns:cx6="http://schemas.microsoft.com/office/drawing/2016/5/12/chartex" xmlns:cx7="http://schemas.microsoft.com/office/drawing/2016/5/13/chartex" xmlns:cx8="http://schemas.microsoft.com/office/drawing/2016/5/14/chartex" xmlns:mc="http://schemas.openxmlformats.org/markup-compatibility/2006" xmlns:aink="http://schemas.microsoft.com/office/drawing/2016/ink" xmlns:am3d="http://schemas.microsoft.com/office/drawing/2017/model3d" xmlns:o="urn:schemas-microsoft-com:office:office" xmlns:oel="http://schemas.microsoft.com/office/2019/extlst" xmlns:r="http://schemas.openxmlformats.org/officeDocument/2006/relationships" xmlns:m="http://schemas.openxmlformats.org/officeDocument/2006/math" xmlns:v="urn:schemas-microsoft-com:vml" xmlns:wp14="http://schemas.microsoft.com/office/word/2010/wordprocessingDrawing" xmlns:wp="http://schemas.openxmlformats.org/drawingml/2006/wordprocessingDrawing" xmlns:w10="urn:schemas-microsoft-com:office:word" xmlns:w="http://schemas.openxmlformats.org/wordprocessingml/2006/main" xmlns:w14="http://schemas.microsoft.com/office/word/2010/wordml" xmlns:w15="http://schemas.microsoft.com/office/word/2012/wordml" xmlns:w16cex="http://schemas.microsoft.com/office/word/2018/wordml/cex" xmlns:w16cid="http://schemas.microsoft.com/office/word/2016/wordml/cid" xmlns:w16="http://schemas.microsoft.com/office/word/2018/wordml" xmlns:w16sdtdh="http://schemas.microsoft.com/office/word/2020/wordml/sdtdatahash" xmlns:w16se="http://schemas.microsoft.com/office/word/2015/wordml/symex" xmlns:wpg="http://schemas.microsoft.com/office/word/2010/wordprocessingGroup" xmlns:wpi="http://schemas.microsoft.com/office/word/2010/wordprocessingInk" xmlns:wne="http://schemas.microsoft.com/office/word/2006/wordml" xmlns:wps="http://schemas.microsoft.com/office/word/2010/wordprocessingShape" mc:Ignorable="w14 w15 w16se w16cid w16 w16cex w16sdtdh wp14">
   <w:footnote w:type="separator" w:id="-1">
     <w:p>
       <w:r>
@@ -4920,7 +4852,7 @@
 </file>
 
 <file path=word/header1.xml><?xml version="1.0" encoding="utf-8"?>
-<w:hdr xmlns:wpc="http://schemas.microsoft.com/office/word/2010/wordprocessingCanvas" xmlns:cx="http://schemas.microsoft.com/office/drawing/2014/chartex" xmlns:mc="http://schemas.openxmlformats.org/markup-compatibility/2006" xmlns:o="urn:schemas-microsoft-com:office:office" xmlns:r="http://schemas.openxmlformats.org/officeDocument/2006/relationships" xmlns:m="http://schemas.openxmlformats.org/officeDocument/2006/math" xmlns:v="urn:schemas-microsoft-com:vml" xmlns:wp14="http://schemas.microsoft.com/office/word/2010/wordprocessingDrawing" xmlns:wp="http://schemas.openxmlformats.org/drawingml/2006/wordprocessingDrawing" xmlns:w10="urn:schemas-microsoft-com:office:word" xmlns:w="http://schemas.openxmlformats.org/wordprocessingml/2006/main" xmlns:w14="http://schemas.microsoft.com/office/word/2010/wordml" xmlns:w15="http://schemas.microsoft.com/office/word/2012/wordml" xmlns:w16se="http://schemas.microsoft.com/office/word/2015/wordml/symex" xmlns:wpg="http://schemas.microsoft.com/office/word/2010/wordprocessingGroup" xmlns:wpi="http://schemas.microsoft.com/office/word/2010/wordprocessingInk" xmlns:wne="http://schemas.microsoft.com/office/word/2006/wordml" xmlns:wps="http://schemas.microsoft.com/office/word/2010/wordprocessingShape" mc:Ignorable="w14 w15 w16se wp14">
+<w:hdr xmlns:wpc="http://schemas.microsoft.com/office/word/2010/wordprocessingCanvas" xmlns:cx="http://schemas.microsoft.com/office/drawing/2014/chartex" xmlns:cx1="http://schemas.microsoft.com/office/drawing/2015/9/8/chartex" xmlns:cx2="http://schemas.microsoft.com/office/drawing/2015/10/21/chartex" xmlns:cx3="http://schemas.microsoft.com/office/drawing/2016/5/9/chartex" xmlns:cx4="http://schemas.microsoft.com/office/drawing/2016/5/10/chartex" xmlns:cx5="http://schemas.microsoft.com/office/drawing/2016/5/11/chartex" xmlns:cx6="http://schemas.microsoft.com/office/drawing/2016/5/12/chartex" xmlns:cx7="http://schemas.microsoft.com/office/drawing/2016/5/13/chartex" xmlns:cx8="http://schemas.microsoft.com/office/drawing/2016/5/14/chartex" xmlns:mc="http://schemas.openxmlformats.org/markup-compatibility/2006" xmlns:aink="http://schemas.microsoft.com/office/drawing/2016/ink" xmlns:am3d="http://schemas.microsoft.com/office/drawing/2017/model3d" xmlns:o="urn:schemas-microsoft-com:office:office" xmlns:oel="http://schemas.microsoft.com/office/2019/extlst" xmlns:r="http://schemas.openxmlformats.org/officeDocument/2006/relationships" xmlns:m="http://schemas.openxmlformats.org/officeDocument/2006/math" xmlns:v="urn:schemas-microsoft-com:vml" xmlns:wp14="http://schemas.microsoft.com/office/word/2010/wordprocessingDrawing" xmlns:wp="http://schemas.openxmlformats.org/drawingml/2006/wordprocessingDrawing" xmlns:w10="urn:schemas-microsoft-com:office:word" xmlns:w="http://schemas.openxmlformats.org/wordprocessingml/2006/main" xmlns:w14="http://schemas.microsoft.com/office/word/2010/wordml" xmlns:w15="http://schemas.microsoft.com/office/word/2012/wordml" xmlns:w16cex="http://schemas.microsoft.com/office/word/2018/wordml/cex" xmlns:w16cid="http://schemas.microsoft.com/office/word/2016/wordml/cid" xmlns:w16="http://schemas.microsoft.com/office/word/2018/wordml" xmlns:w16sdtdh="http://schemas.microsoft.com/office/word/2020/wordml/sdtdatahash" xmlns:w16se="http://schemas.microsoft.com/office/word/2015/wordml/symex" xmlns:wpg="http://schemas.microsoft.com/office/word/2010/wordprocessingGroup" xmlns:wpi="http://schemas.microsoft.com/office/word/2010/wordprocessingInk" xmlns:wne="http://schemas.microsoft.com/office/word/2006/wordml" xmlns:wps="http://schemas.microsoft.com/office/word/2010/wordprocessingShape" mc:Ignorable="w14 w15 w16se w16cid w16 w16cex w16sdtdh wp14">
   <w:tbl>
     <w:tblPr>
       <w:tblW w:w="5000" w:type="pct"/>
@@ -4992,7 +4924,7 @@
 </file>
 
 <file path=word/header2.xml><?xml version="1.0" encoding="utf-8"?>
-<w:hdr xmlns:wpc="http://schemas.microsoft.com/office/word/2010/wordprocessingCanvas" xmlns:cx="http://schemas.microsoft.com/office/drawing/2014/chartex" xmlns:mc="http://schemas.openxmlformats.org/markup-compatibility/2006" xmlns:o="urn:schemas-microsoft-com:office:office" xmlns:r="http://schemas.openxmlformats.org/officeDocument/2006/relationships" xmlns:m="http://schemas.openxmlformats.org/officeDocument/2006/math" xmlns:v="urn:schemas-microsoft-com:vml" xmlns:wp14="http://schemas.microsoft.com/office/word/2010/wordprocessingDrawing" xmlns:wp="http://schemas.openxmlformats.org/drawingml/2006/wordprocessingDrawing" xmlns:w10="urn:schemas-microsoft-com:office:word" xmlns:w="http://schemas.openxmlformats.org/wordprocessingml/2006/main" xmlns:w14="http://schemas.microsoft.com/office/word/2010/wordml" xmlns:w15="http://schemas.microsoft.com/office/word/2012/wordml" xmlns:w16se="http://schemas.microsoft.com/office/word/2015/wordml/symex" xmlns:wpg="http://schemas.microsoft.com/office/word/2010/wordprocessingGroup" xmlns:wpi="http://schemas.microsoft.com/office/word/2010/wordprocessingInk" xmlns:wne="http://schemas.microsoft.com/office/word/2006/wordml" xmlns:wps="http://schemas.microsoft.com/office/word/2010/wordprocessingShape" mc:Ignorable="w14 w15 w16se wp14">
+<w:hdr xmlns:wpc="http://schemas.microsoft.com/office/word/2010/wordprocessingCanvas" xmlns:cx="http://schemas.microsoft.com/office/drawing/2014/chartex" xmlns:cx1="http://schemas.microsoft.com/office/drawing/2015/9/8/chartex" xmlns:cx2="http://schemas.microsoft.com/office/drawing/2015/10/21/chartex" xmlns:cx3="http://schemas.microsoft.com/office/drawing/2016/5/9/chartex" xmlns:cx4="http://schemas.microsoft.com/office/drawing/2016/5/10/chartex" xmlns:cx5="http://schemas.microsoft.com/office/drawing/2016/5/11/chartex" xmlns:cx6="http://schemas.microsoft.com/office/drawing/2016/5/12/chartex" xmlns:cx7="http://schemas.microsoft.com/office/drawing/2016/5/13/chartex" xmlns:cx8="http://schemas.microsoft.com/office/drawing/2016/5/14/chartex" xmlns:mc="http://schemas.openxmlformats.org/markup-compatibility/2006" xmlns:aink="http://schemas.microsoft.com/office/drawing/2016/ink" xmlns:am3d="http://schemas.microsoft.com/office/drawing/2017/model3d" xmlns:o="urn:schemas-microsoft-com:office:office" xmlns:oel="http://schemas.microsoft.com/office/2019/extlst" xmlns:r="http://schemas.openxmlformats.org/officeDocument/2006/relationships" xmlns:m="http://schemas.openxmlformats.org/officeDocument/2006/math" xmlns:v="urn:schemas-microsoft-com:vml" xmlns:wp14="http://schemas.microsoft.com/office/word/2010/wordprocessingDrawing" xmlns:wp="http://schemas.openxmlformats.org/drawingml/2006/wordprocessingDrawing" xmlns:w10="urn:schemas-microsoft-com:office:word" xmlns:w="http://schemas.openxmlformats.org/wordprocessingml/2006/main" xmlns:w14="http://schemas.microsoft.com/office/word/2010/wordml" xmlns:w15="http://schemas.microsoft.com/office/word/2012/wordml" xmlns:w16cex="http://schemas.microsoft.com/office/word/2018/wordml/cex" xmlns:w16cid="http://schemas.microsoft.com/office/word/2016/wordml/cid" xmlns:w16="http://schemas.microsoft.com/office/word/2018/wordml" xmlns:w16sdtdh="http://schemas.microsoft.com/office/word/2020/wordml/sdtdatahash" xmlns:w16se="http://schemas.microsoft.com/office/word/2015/wordml/symex" xmlns:wpg="http://schemas.microsoft.com/office/word/2010/wordprocessingGroup" xmlns:wpi="http://schemas.microsoft.com/office/word/2010/wordprocessingInk" xmlns:wne="http://schemas.microsoft.com/office/word/2006/wordml" xmlns:wps="http://schemas.microsoft.com/office/word/2010/wordprocessingShape" mc:Ignorable="w14 w15 w16se w16cid w16 w16cex w16sdtdh wp14">
   <w:tbl>
     <w:tblPr>
       <w:tblW w:w="5000" w:type="pct"/>
@@ -5064,7 +4996,7 @@
 </file>
 
 <file path=word/numbering.xml><?xml version="1.0" encoding="utf-8"?>
-<w:numbering xmlns:wpc="http://schemas.microsoft.com/office/word/2010/wordprocessingCanvas" xmlns:cx="http://schemas.microsoft.com/office/drawing/2014/chartex" xmlns:mc="http://schemas.openxmlformats.org/markup-compatibility/2006" xmlns:o="urn:schemas-microsoft-com:office:office" xmlns:r="http://schemas.openxmlformats.org/officeDocument/2006/relationships" xmlns:m="http://schemas.openxmlformats.org/officeDocument/2006/math" xmlns:v="urn:schemas-microsoft-com:vml" xmlns:wp14="http://schemas.microsoft.com/office/word/2010/wordprocessingDrawing" xmlns:wp="http://schemas.openxmlformats.org/drawingml/2006/wordprocessingDrawing" xmlns:w10="urn:schemas-microsoft-com:office:word" xmlns:w="http://schemas.openxmlformats.org/wordprocessingml/2006/main" xmlns:w14="http://schemas.microsoft.com/office/word/2010/wordml" xmlns:w15="http://schemas.microsoft.com/office/word/2012/wordml" xmlns:w16se="http://schemas.microsoft.com/office/word/2015/wordml/symex" xmlns:wpg="http://schemas.microsoft.com/office/word/2010/wordprocessingGroup" xmlns:wpi="http://schemas.microsoft.com/office/word/2010/wordprocessingInk" xmlns:wne="http://schemas.microsoft.com/office/word/2006/wordml" xmlns:wps="http://schemas.microsoft.com/office/word/2010/wordprocessingShape" mc:Ignorable="w14 w15 w16se wp14">
+<w:numbering xmlns:wpc="http://schemas.microsoft.com/office/word/2010/wordprocessingCanvas" xmlns:cx="http://schemas.microsoft.com/office/drawing/2014/chartex" xmlns:cx1="http://schemas.microsoft.com/office/drawing/2015/9/8/chartex" xmlns:cx2="http://schemas.microsoft.com/office/drawing/2015/10/21/chartex" xmlns:cx3="http://schemas.microsoft.com/office/drawing/2016/5/9/chartex" xmlns:cx4="http://schemas.microsoft.com/office/drawing/2016/5/10/chartex" xmlns:cx5="http://schemas.microsoft.com/office/drawing/2016/5/11/chartex" xmlns:cx6="http://schemas.microsoft.com/office/drawing/2016/5/12/chartex" xmlns:cx7="http://schemas.microsoft.com/office/drawing/2016/5/13/chartex" xmlns:cx8="http://schemas.microsoft.com/office/drawing/2016/5/14/chartex" xmlns:mc="http://schemas.openxmlformats.org/markup-compatibility/2006" xmlns:aink="http://schemas.microsoft.com/office/drawing/2016/ink" xmlns:am3d="http://schemas.microsoft.com/office/drawing/2017/model3d" xmlns:o="urn:schemas-microsoft-com:office:office" xmlns:oel="http://schemas.microsoft.com/office/2019/extlst" xmlns:r="http://schemas.openxmlformats.org/officeDocument/2006/relationships" xmlns:m="http://schemas.openxmlformats.org/officeDocument/2006/math" xmlns:v="urn:schemas-microsoft-com:vml" xmlns:wp14="http://schemas.microsoft.com/office/word/2010/wordprocessingDrawing" xmlns:wp="http://schemas.openxmlformats.org/drawingml/2006/wordprocessingDrawing" xmlns:w10="urn:schemas-microsoft-com:office:word" xmlns:w="http://schemas.openxmlformats.org/wordprocessingml/2006/main" xmlns:w14="http://schemas.microsoft.com/office/word/2010/wordml" xmlns:w15="http://schemas.microsoft.com/office/word/2012/wordml" xmlns:w16cex="http://schemas.microsoft.com/office/word/2018/wordml/cex" xmlns:w16cid="http://schemas.microsoft.com/office/word/2016/wordml/cid" xmlns:w16="http://schemas.microsoft.com/office/word/2018/wordml" xmlns:w16sdtdh="http://schemas.microsoft.com/office/word/2020/wordml/sdtdatahash" xmlns:w16se="http://schemas.microsoft.com/office/word/2015/wordml/symex" xmlns:wpg="http://schemas.microsoft.com/office/word/2010/wordprocessingGroup" xmlns:wpi="http://schemas.microsoft.com/office/word/2010/wordprocessingInk" xmlns:wne="http://schemas.microsoft.com/office/word/2006/wordml" xmlns:wps="http://schemas.microsoft.com/office/word/2010/wordprocessingShape" mc:Ignorable="w14 w15 w16se w16cid w16 w16cex w16sdtdh wp14">
   <w:abstractNum w:abstractNumId="0" w15:restartNumberingAfterBreak="0">
     <w:nsid w:val="FFFFFF7C"/>
     <w:multiLevelType w:val="singleLevel"/>
@@ -7348,85 +7280,85 @@
       </w:rPr>
     </w:lvl>
   </w:abstractNum>
-  <w:num w:numId="1">
+  <w:num w:numId="1" w16cid:durableId="534512946">
     <w:abstractNumId w:val="28"/>
   </w:num>
-  <w:num w:numId="2">
+  <w:num w:numId="2" w16cid:durableId="1510632716">
     <w:abstractNumId w:val="14"/>
   </w:num>
-  <w:num w:numId="3">
+  <w:num w:numId="3" w16cid:durableId="345135235">
     <w:abstractNumId w:val="10"/>
   </w:num>
-  <w:num w:numId="4">
+  <w:num w:numId="4" w16cid:durableId="181096214">
     <w:abstractNumId w:val="27"/>
   </w:num>
-  <w:num w:numId="5">
+  <w:num w:numId="5" w16cid:durableId="793868081">
     <w:abstractNumId w:val="19"/>
   </w:num>
-  <w:num w:numId="6">
+  <w:num w:numId="6" w16cid:durableId="1889757938">
     <w:abstractNumId w:val="15"/>
   </w:num>
-  <w:num w:numId="7">
+  <w:num w:numId="7" w16cid:durableId="917523521">
     <w:abstractNumId w:val="25"/>
   </w:num>
-  <w:num w:numId="8">
+  <w:num w:numId="8" w16cid:durableId="869532905">
     <w:abstractNumId w:val="21"/>
   </w:num>
-  <w:num w:numId="9">
+  <w:num w:numId="9" w16cid:durableId="531768425">
     <w:abstractNumId w:val="24"/>
   </w:num>
-  <w:num w:numId="10">
+  <w:num w:numId="10" w16cid:durableId="1653481261">
     <w:abstractNumId w:val="9"/>
   </w:num>
-  <w:num w:numId="11">
+  <w:num w:numId="11" w16cid:durableId="1851866848">
     <w:abstractNumId w:val="7"/>
   </w:num>
-  <w:num w:numId="12">
+  <w:num w:numId="12" w16cid:durableId="674381756">
     <w:abstractNumId w:val="6"/>
   </w:num>
-  <w:num w:numId="13">
+  <w:num w:numId="13" w16cid:durableId="459423555">
     <w:abstractNumId w:val="5"/>
   </w:num>
-  <w:num w:numId="14">
+  <w:num w:numId="14" w16cid:durableId="212622072">
     <w:abstractNumId w:val="4"/>
   </w:num>
-  <w:num w:numId="15">
+  <w:num w:numId="15" w16cid:durableId="2037776817">
     <w:abstractNumId w:val="8"/>
   </w:num>
-  <w:num w:numId="16">
+  <w:num w:numId="16" w16cid:durableId="1022825275">
     <w:abstractNumId w:val="3"/>
   </w:num>
-  <w:num w:numId="17">
+  <w:num w:numId="17" w16cid:durableId="1369063585">
     <w:abstractNumId w:val="2"/>
   </w:num>
-  <w:num w:numId="18">
+  <w:num w:numId="18" w16cid:durableId="978144659">
     <w:abstractNumId w:val="1"/>
   </w:num>
-  <w:num w:numId="19">
+  <w:num w:numId="19" w16cid:durableId="348028536">
     <w:abstractNumId w:val="0"/>
   </w:num>
-  <w:num w:numId="20">
+  <w:num w:numId="20" w16cid:durableId="2007711119">
     <w:abstractNumId w:val="20"/>
   </w:num>
-  <w:num w:numId="21">
+  <w:num w:numId="21" w16cid:durableId="163203564">
     <w:abstractNumId w:val="23"/>
   </w:num>
-  <w:num w:numId="22">
+  <w:num w:numId="22" w16cid:durableId="432407652">
     <w:abstractNumId w:val="29"/>
   </w:num>
-  <w:num w:numId="23">
+  <w:num w:numId="23" w16cid:durableId="940382427">
     <w:abstractNumId w:val="13"/>
   </w:num>
-  <w:num w:numId="24">
+  <w:num w:numId="24" w16cid:durableId="1188714599">
     <w:abstractNumId w:val="26"/>
   </w:num>
-  <w:num w:numId="25">
+  <w:num w:numId="25" w16cid:durableId="1677538611">
     <w:abstractNumId w:val="22"/>
   </w:num>
-  <w:num w:numId="26">
+  <w:num w:numId="26" w16cid:durableId="322511601">
     <w:abstractNumId w:val="16"/>
   </w:num>
-  <w:num w:numId="27">
+  <w:num w:numId="27" w16cid:durableId="212422646">
     <w:abstractNumId w:val="18"/>
     <w:lvlOverride w:ilvl="0">
       <w:startOverride w:val="1"/>
@@ -7456,7 +7388,7 @@
       <w:startOverride w:val="1"/>
     </w:lvlOverride>
   </w:num>
-  <w:num w:numId="28">
+  <w:num w:numId="28" w16cid:durableId="54672013">
     <w:abstractNumId w:val="16"/>
     <w:lvlOverride w:ilvl="0">
       <w:startOverride w:val="1"/>
@@ -7484,13 +7416,13 @@
       <w:startOverride w:val="1"/>
     </w:lvlOverride>
   </w:num>
-  <w:num w:numId="29">
+  <w:num w:numId="29" w16cid:durableId="150799929">
     <w:abstractNumId w:val="17"/>
   </w:num>
-  <w:num w:numId="30">
+  <w:num w:numId="30" w16cid:durableId="359624350">
     <w:abstractNumId w:val="12"/>
   </w:num>
-  <w:num w:numId="31">
+  <w:num w:numId="31" w16cid:durableId="567763764">
     <w:abstractNumId w:val="11"/>
   </w:num>
   <w:numIdMacAtCleanup w:val="22"/>
@@ -7498,7 +7430,7 @@
 </file>
 
 <file path=word/styles.xml><?xml version="1.0" encoding="utf-8"?>
-<w:styles xmlns:mc="http://schemas.openxmlformats.org/markup-compatibility/2006" xmlns:r="http://schemas.openxmlformats.org/officeDocument/2006/relationships" xmlns:w="http://schemas.openxmlformats.org/wordprocessingml/2006/main" xmlns:w14="http://schemas.microsoft.com/office/word/2010/wordml" xmlns:w15="http://schemas.microsoft.com/office/word/2012/wordml" xmlns:w16se="http://schemas.microsoft.com/office/word/2015/wordml/symex" mc:Ignorable="w14 w15 w16se">
+<w:styles xmlns:mc="http://schemas.openxmlformats.org/markup-compatibility/2006" xmlns:r="http://schemas.openxmlformats.org/officeDocument/2006/relationships" xmlns:w="http://schemas.openxmlformats.org/wordprocessingml/2006/main" xmlns:w14="http://schemas.microsoft.com/office/word/2010/wordml" xmlns:w15="http://schemas.microsoft.com/office/word/2012/wordml" xmlns:w16cex="http://schemas.microsoft.com/office/word/2018/wordml/cex" xmlns:w16cid="http://schemas.microsoft.com/office/word/2016/wordml/cid" xmlns:w16="http://schemas.microsoft.com/office/word/2018/wordml" xmlns:w16sdtdh="http://schemas.microsoft.com/office/word/2020/wordml/sdtdatahash" xmlns:w16se="http://schemas.microsoft.com/office/word/2015/wordml/symex" mc:Ignorable="w14 w15 w16se w16cid w16 w16cex w16sdtdh">
   <w:docDefaults>
     <w:rPrDefault>
       <w:rPr>
@@ -7508,7 +7440,7 @@
     </w:rPrDefault>
     <w:pPrDefault/>
   </w:docDefaults>
-  <w:latentStyles w:defLockedState="0" w:defUIPriority="0" w:defSemiHidden="0" w:defUnhideWhenUsed="0" w:defQFormat="0" w:count="371">
+  <w:latentStyles w:defLockedState="0" w:defUIPriority="0" w:defSemiHidden="0" w:defUnhideWhenUsed="0" w:defQFormat="0" w:count="376">
     <w:lsdException w:name="Normal" w:locked="1" w:qFormat="1"/>
     <w:lsdException w:name="heading 1" w:locked="1" w:uiPriority="9" w:qFormat="1"/>
     <w:lsdException w:name="heading 2" w:locked="1" w:semiHidden="1" w:uiPriority="9" w:unhideWhenUsed="1" w:qFormat="1"/>
@@ -7872,6 +7804,11 @@
     <w:lsdException w:name="List Table 5 Dark Accent 6" w:uiPriority="50"/>
     <w:lsdException w:name="List Table 6 Colorful Accent 6" w:uiPriority="51"/>
     <w:lsdException w:name="List Table 7 Colorful Accent 6" w:uiPriority="52"/>
+    <w:lsdException w:name="Mention" w:semiHidden="1" w:uiPriority="99" w:unhideWhenUsed="1"/>
+    <w:lsdException w:name="Smart Hyperlink" w:semiHidden="1" w:uiPriority="99" w:unhideWhenUsed="1"/>
+    <w:lsdException w:name="Hashtag" w:semiHidden="1" w:uiPriority="99" w:unhideWhenUsed="1"/>
+    <w:lsdException w:name="Unresolved Mention" w:semiHidden="1" w:uiPriority="99" w:unhideWhenUsed="1"/>
+    <w:lsdException w:name="Smart Link" w:semiHidden="1" w:uiPriority="99" w:unhideWhenUsed="1"/>
   </w:latentStyles>
   <w:style w:type="paragraph" w:default="1" w:styleId="Normal">
     <w:name w:val="Normal"/>
@@ -12661,15 +12598,15 @@
       <w:lang w:val="en-US" w:eastAsia="en-US"/>
     </w:rPr>
   </w:style>
-  <w:style w:type="paragraph" w:styleId="E-mailSignature">
+  <w:style w:type="paragraph" w:styleId="EmailSignature">
     <w:name w:val="E-mail Signature"/>
     <w:basedOn w:val="Normal"/>
-    <w:link w:val="E-mailSignatureChar"/>
-  </w:style>
-  <w:style w:type="character" w:customStyle="1" w:styleId="E-mailSignatureChar">
-    <w:name w:val="E-mail Signature Char"/>
-    <w:basedOn w:val="DefaultParagraphFont"/>
-    <w:link w:val="E-mailSignature"/>
+    <w:link w:val="EmailSignatureChar"/>
+  </w:style>
+  <w:style w:type="character" w:customStyle="1" w:styleId="EmailSignatureChar">
+    <w:name w:val="Email Signature Char"/>
+    <w:basedOn w:val="DefaultParagraphFont"/>
+    <w:link w:val="EmailSignature"/>
     <w:rPr>
       <w:rFonts w:ascii="Linux Libertine" w:eastAsiaTheme="minorHAnsi" w:hAnsi="Linux Libertine" w:cstheme="minorBidi"/>
       <w:sz w:val="18"/>
@@ -13300,6 +13237,18 @@
     <w:name w:val="text-base"/>
     <w:basedOn w:val="DefaultParagraphFont"/>
     <w:rsid w:val="00D341FA"/>
+  </w:style>
+  <w:style w:type="character" w:styleId="UnresolvedMention">
+    <w:name w:val="Unresolved Mention"/>
+    <w:basedOn w:val="DefaultParagraphFont"/>
+    <w:uiPriority w:val="99"/>
+    <w:semiHidden/>
+    <w:unhideWhenUsed/>
+    <w:rsid w:val="006D20AA"/>
+    <w:rPr>
+      <w:color w:val="605E5C"/>
+      <w:shd w:val="clear" w:color="auto" w:fill="E1DFDD"/>
+    </w:rPr>
   </w:style>
 </w:styles>
 </file>
